--- a/Assets/Plugins/DarkTonic/MasterAudio/ReadMe.docx
+++ b/Assets/Plugins/DarkTonic/MasterAudio/ReadMe.docx
@@ -54,30 +54,12 @@
       </w:pPr>
       <w:bookmarkStart w:id="0" w:name="_Toc365915111"/>
       <w:r>
-        <w:t xml:space="preserve">MASTER AUDIO PLUGIN </w:t>
-      </w:r>
-      <w:r>
-        <w:t>V</w:t>
-      </w:r>
-      <w:r>
-        <w:t>3</w:t>
-      </w:r>
-      <w:r>
-        <w:t>.</w:t>
-      </w:r>
-      <w:r>
-        <w:t>5</w:t>
+        <w:t>MASTER AUDIO PLUGIN - By Dark</w:t>
       </w:r>
       <w:r>
         <w:t xml:space="preserve"> </w:t>
       </w:r>
       <w:r>
-        <w:t>- By Dark</w:t>
-      </w:r>
-      <w:r>
-        <w:t xml:space="preserve"> </w:t>
-      </w:r>
-      <w:r>
         <w:t>Tonic, Inc. (c) 201</w:t>
       </w:r>
       <w:r>
@@ -88,7 +70,7 @@
         <w:t>-201</w:t>
       </w:r>
       <w:r>
-        <w:t>6</w:t>
+        <w:t>7</w:t>
       </w:r>
     </w:p>
     <w:p>
@@ -297,21 +279,7 @@
         <w:rPr>
           <w:b/>
         </w:rPr>
-        <w:t>Assets/Plugins/</w:t>
-      </w:r>
-      <w:proofErr w:type="spellStart"/>
-      <w:r>
-        <w:rPr>
-          <w:b/>
-        </w:rPr>
-        <w:t>DarkTonic</w:t>
-      </w:r>
-      <w:proofErr w:type="spellEnd"/>
-      <w:r>
-        <w:rPr>
-          <w:b/>
-        </w:rPr>
-        <w:t>/MasterAudio/</w:t>
+        <w:t>Assets/Plugins/DarkTonic/MasterAudio/</w:t>
       </w:r>
       <w:proofErr w:type="spellStart"/>
       <w:r>
@@ -340,9 +308,12 @@
           <w:rPr>
             <w:rStyle w:val="Hyperlink"/>
           </w:rPr>
-          <w:t>http://bit.ly/1F8fxpb</w:t>
+          <w:t>http://www.dtdevtools.com/docs/masteraudio/TOC.htm</w:t>
         </w:r>
       </w:hyperlink>
+      <w:r>
+        <w:t xml:space="preserve"> </w:t>
+      </w:r>
     </w:p>
     <w:p>
       <w:r>
@@ -368,11 +339,10 @@
           <w:rPr>
             <w:rStyle w:val="Hyperlink"/>
           </w:rPr>
-          <w:t>http://bit.ly/1bkiRei</w:t>
+          <w:t>http://www.dtdevtools.com/API/masteraudio/index.html</w:t>
         </w:r>
       </w:hyperlink>
     </w:p>
-    <w:p/>
     <w:p>
       <w:pPr>
         <w:pStyle w:val="Heading2"/>
@@ -6458,7 +6428,7 @@
 </file>
 
 <file path=customXml/itemProps1.xml><?xml version="1.0" encoding="utf-8"?>
-<ds:datastoreItem xmlns:ds="http://schemas.openxmlformats.org/officeDocument/2006/customXml" ds:itemID="{876C8816-D870-4160-9176-8B86C6873F31}">
+<ds:datastoreItem xmlns:ds="http://schemas.openxmlformats.org/officeDocument/2006/customXml" ds:itemID="{7F22AEC1-21AE-44F0-B1D7-04FAF3C06F4F}">
   <ds:schemaRefs>
     <ds:schemaRef ds:uri="http://schemas.openxmlformats.org/officeDocument/2006/bibliography"/>
   </ds:schemaRefs>
